--- a/ps1.docx
+++ b/ps1.docx
@@ -30,12 +30,58 @@
         <w:rPr>
           <w:i/>
         </w:rPr>
-        <w:t>9/5/14</w:t>
-      </w:r>
-    </w:p>
+        <w:t>9/10</w:t>
+      </w:r>
+      <w:r>
+        <w:rPr>
+          <w:i/>
+        </w:rPr>
+        <w:t>/14</w:t>
+      </w:r>
+    </w:p>
+    <w:p/>
     <w:p>
       <w:pPr>
         <w:rPr>
+          <w:color w:val="FF0000"/>
+        </w:rPr>
+      </w:pPr>
+      <w:r>
+        <w:rPr>
+          <w:color w:val="FF0000"/>
+        </w:rPr>
+        <w:t xml:space="preserve">TODO: </w:t>
+      </w:r>
+    </w:p>
+    <w:p>
+      <w:pPr>
+        <w:rPr>
+          <w:color w:val="FF0000"/>
+        </w:rPr>
+      </w:pPr>
+      <w:r>
+        <w:rPr>
+          <w:color w:val="FF0000"/>
+        </w:rPr>
+        <w:t>Go over style guide for code</w:t>
+      </w:r>
+    </w:p>
+    <w:p>
+      <w:pPr>
+        <w:rPr>
+          <w:color w:val="FF0000"/>
+        </w:rPr>
+      </w:pPr>
+      <w:r>
+        <w:rPr>
+          <w:color w:val="FF0000"/>
+        </w:rPr>
+        <w:t>Double check test cases</w:t>
+      </w:r>
+    </w:p>
+    <w:p>
+      <w:pPr>
+        <w:rPr>
           <w:i/>
         </w:rPr>
       </w:pPr>
@@ -43,34 +89,97 @@
     <w:p>
       <w:pPr>
         <w:rPr>
-          <w:color w:val="FF0000"/>
+          <w:u w:val="single"/>
         </w:rPr>
       </w:pPr>
       <w:r>
         <w:rPr>
-          <w:color w:val="FF0000"/>
-        </w:rPr>
-        <w:t>TODO: check 2g and check if all of 2 is bullshit</w:t>
-      </w:r>
-    </w:p>
-    <w:p>
-      <w:pPr>
-        <w:rPr>
-          <w:i/>
-        </w:rPr>
-      </w:pPr>
-    </w:p>
-    <w:p>
-      <w:pPr>
-        <w:rPr>
           <w:u w:val="single"/>
         </w:rPr>
-      </w:pPr>
+        <w:t>Problem 1</w:t>
+      </w:r>
+    </w:p>
+    <w:p>
+      <w:r>
+        <w:t xml:space="preserve">(a) </w:t>
+      </w:r>
+      <w:r>
+        <w:t>type: int , v</w:t>
+      </w:r>
+      <w:r>
+        <w:t>alue: 42</w:t>
+      </w:r>
+    </w:p>
+    <w:p>
+      <w:r>
+        <w:t>(b) type: int , value: 42</w:t>
+      </w:r>
+    </w:p>
+    <w:p>
+      <w:r>
+        <w:t>(c) Not well-typed. List require elements all posses the same type. -3. is a float and not an integer</w:t>
+      </w:r>
+    </w:p>
+    <w:p>
+      <w:r>
+        <w:t>(d) type: int list , value: [2;4;6;8;10]</w:t>
+      </w:r>
+    </w:p>
+    <w:p>
+      <w:r>
+        <w:t xml:space="preserve">(e) </w:t>
+      </w:r>
+      <w:r>
+        <w:t>type: (string * string) list , value: [(“zar”,”doz”)]</w:t>
+      </w:r>
+    </w:p>
+    <w:p>
+      <w:r>
+        <w:t>(f) type: unit , value: ()</w:t>
+      </w:r>
+    </w:p>
+    <w:p>
+      <w:r>
+        <w:t>(g) type: int option , value: Some 3110</w:t>
+      </w:r>
+    </w:p>
+    <w:p>
+      <w:r>
+        <w:t xml:space="preserve">(h) type: int , value: </w:t>
+      </w:r>
+      <w:r>
+        <w:t>1764</w:t>
+      </w:r>
+    </w:p>
+    <w:p>
+      <w:r>
+        <w:t xml:space="preserve">(i) Not well-typed. </w:t>
+      </w:r>
+      <w:r>
+        <w:t>f tries to pass f and 10 as arguments to f, but f is of type int -&gt; int an</w:t>
+      </w:r>
+      <w:r>
+        <w:t>d thus only takes one argument.</w:t>
+      </w:r>
+    </w:p>
+    <w:p>
+      <w:r>
+        <w:t xml:space="preserve">(j) type: </w:t>
+      </w:r>
+      <w:r>
+        <w:t xml:space="preserve">int , value: </w:t>
+      </w:r>
+      <w:r>
+        <w:t>12</w:t>
+      </w:r>
+    </w:p>
+    <w:p/>
+    <w:p>
       <w:r>
         <w:rPr>
           <w:u w:val="single"/>
         </w:rPr>
-        <w:t>Problem 1</w:t>
+        <w:t>Problem 2</w:t>
       </w:r>
     </w:p>
     <w:p>
@@ -78,73 +187,150 @@
         <w:t xml:space="preserve">(a) </w:t>
       </w:r>
       <w:r>
-        <w:t>type: int , v</w:t>
-      </w:r>
-      <w:r>
-        <w:t>alue: 42</w:t>
-      </w:r>
-    </w:p>
-    <w:p>
-      <w:r>
-        <w:t>(b) type: int , value: 42</w:t>
-      </w:r>
-    </w:p>
-    <w:p>
-      <w:r>
-        <w:t>(c) Not well-typed. List require elements all posses the same type. -3. is a float and not an integer</w:t>
-      </w:r>
-    </w:p>
-    <w:p>
-      <w:r>
-        <w:t>(d) type: int list , value: [2;4;6;8;10]</w:t>
-      </w:r>
-    </w:p>
+        <w:t>(</w:t>
+      </w:r>
+      <w:r>
+        <w:t>1+1</w:t>
+      </w:r>
+      <w:r>
+        <w:t>);;</w:t>
+      </w:r>
+    </w:p>
+    <w:p/>
+    <w:p>
+      <w:r>
+        <w:t>(b) [“hello”; “world”]</w:t>
+      </w:r>
+      <w:r>
+        <w:t>;;</w:t>
+      </w:r>
+    </w:p>
+    <w:p/>
+    <w:p>
+      <w:r>
+        <w:t xml:space="preserve">(c) </w:t>
+      </w:r>
+    </w:p>
+    <w:p>
+      <w:r>
+        <w:t>let first (x : float list) : float =</w:t>
+      </w:r>
+    </w:p>
+    <w:p>
+      <w:r>
+        <w:t>match x with</w:t>
+      </w:r>
+    </w:p>
+    <w:p>
+      <w:r>
+        <w:t>| [] -&gt; 0.0</w:t>
+      </w:r>
+    </w:p>
+    <w:p>
+      <w:r>
+        <w:t>| hd :: tl -&gt; hd</w:t>
+      </w:r>
+      <w:r>
+        <w:t xml:space="preserve"> </w:t>
+      </w:r>
+      <w:r>
+        <w:t xml:space="preserve"> in first ;;</w:t>
+      </w:r>
+    </w:p>
+    <w:p/>
+    <w:p>
+      <w:r>
+        <w:t>(d)</w:t>
+      </w:r>
+      <w:r>
+        <w:t xml:space="preserve"> let f (opt : int option) : int = 1 in f;;</w:t>
+      </w:r>
+    </w:p>
+    <w:p/>
     <w:p>
       <w:r>
         <w:t xml:space="preserve">(e) </w:t>
       </w:r>
       <w:r>
-        <w:t>type: (string * string) list , value: [(“zar”,”doz”)]</w:t>
-      </w:r>
-    </w:p>
-    <w:p>
-      <w:r>
-        <w:t>(f) type: unit , value: ()</w:t>
-      </w:r>
-    </w:p>
-    <w:p>
-      <w:r>
-        <w:t>(g) type: int option , value: Some 3110</w:t>
-      </w:r>
-    </w:p>
-    <w:p>
-      <w:r>
-        <w:t xml:space="preserve">(h) type: int , value: </w:t>
-      </w:r>
-      <w:r>
-        <w:t>1764</w:t>
-      </w:r>
-    </w:p>
-    <w:p>
-      <w:r>
-        <w:t xml:space="preserve">(i) Not well-typed. </w:t>
-      </w:r>
-      <w:r>
-        <w:t>f tries to pass f and 10 as arguments to f, but f is of type int -&gt; int an</w:t>
-      </w:r>
-      <w:r>
-        <w:t>d thus only takes one argument.</w:t>
-      </w:r>
-    </w:p>
-    <w:p>
-      <w:r>
-        <w:t xml:space="preserve">(j) type: </w:t>
-      </w:r>
-      <w:r>
-        <w:t xml:space="preserve">int , value: </w:t>
-      </w:r>
-      <w:r>
-        <w:t>12</w:t>
+        <w:t>let f</w:t>
+      </w:r>
+      <w:r>
+        <w:t xml:space="preserve"> (x:int list) (y:in</w:t>
+      </w:r>
+      <w:r>
+        <w:t>t list) : int list  = x in f</w:t>
+      </w:r>
+      <w:r>
+        <w:t xml:space="preserve">;; </w:t>
+      </w:r>
+    </w:p>
+    <w:p/>
+    <w:p>
+      <w:r>
+        <w:t xml:space="preserve">(f) </w:t>
+      </w:r>
+      <w:r>
+        <w:t>let f (x: int list -&gt; int list) : int list = [1;2] in f;;</w:t>
+      </w:r>
+    </w:p>
+    <w:p/>
+    <w:p>
+      <w:r>
+        <w:t xml:space="preserve">(g) </w:t>
+      </w:r>
+    </w:p>
+    <w:p>
+      <w:r>
+        <w:t xml:space="preserve">let f (x:int list) : int list = x in </w:t>
+      </w:r>
+    </w:p>
+    <w:p>
+      <w:r>
+        <w:t>let g (z:int list</w:t>
+      </w:r>
+      <w:r>
+        <w:t xml:space="preserve">) : int list -&gt; int list = f in g;; </w:t>
+      </w:r>
+    </w:p>
+    <w:p/>
+    <w:p>
+      <w:r>
+        <w:t xml:space="preserve">Note: OCaml is right-associative and functions can only technically take 1 argument so even for (e) we could write that type as int list -&gt; (int list -&gt; int list) </w:t>
+      </w:r>
+      <w:r>
+        <w:t xml:space="preserve"> . Thus this provided solution </w:t>
+      </w:r>
+      <w:r>
+        <w:t>but also the solution to (e) are valid answers.</w:t>
+      </w:r>
+    </w:p>
+    <w:p/>
+    <w:p>
+      <w:r>
+        <w:t xml:space="preserve">(h) </w:t>
+      </w:r>
+      <w:r>
+        <w:t>let f ( (x:int) , (y:char list) ) : (int*char</w:t>
+      </w:r>
+      <w:r>
+        <w:t>) list = [(5, ‘c’)] in f;;</w:t>
+      </w:r>
+    </w:p>
+    <w:p/>
+    <w:p>
+      <w:r>
+        <w:t xml:space="preserve">(i) </w:t>
+      </w:r>
+      <w:r>
+        <w:t>let x = {hour=10; minute=10; am_pm="am"};;</w:t>
+      </w:r>
+    </w:p>
+    <w:p>
+      <w:r>
+        <w:t xml:space="preserve">(j) </w:t>
+      </w:r>
+      <w:r>
+        <w:t>let f (x : time) : int = 1 in f;;</w:t>
       </w:r>
     </w:p>
     <w:p/>
@@ -153,170 +339,112 @@
         <w:rPr>
           <w:u w:val="single"/>
         </w:rPr>
-        <w:t>Problem 2</w:t>
-      </w:r>
-    </w:p>
-    <w:p>
-      <w:r>
-        <w:t xml:space="preserve">(a) </w:t>
-      </w:r>
-      <w:r>
-        <w:t>(</w:t>
-      </w:r>
-      <w:r>
-        <w:t>1+1</w:t>
-      </w:r>
-      <w:r>
-        <w:t>);;</w:t>
-      </w:r>
-    </w:p>
-    <w:p/>
-    <w:p>
-      <w:r>
-        <w:t>(b) [“hello”; “world”]</w:t>
-      </w:r>
-      <w:r>
-        <w:t>;;</w:t>
-      </w:r>
-    </w:p>
-    <w:p/>
-    <w:p>
-      <w:r>
-        <w:t xml:space="preserve">(c) </w:t>
-      </w:r>
-    </w:p>
-    <w:p>
-      <w:r>
-        <w:t>let first (x : float list) : float =</w:t>
-      </w:r>
-    </w:p>
-    <w:p>
-      <w:r>
-        <w:t>match x with</w:t>
-      </w:r>
-    </w:p>
-    <w:p>
-      <w:r>
-        <w:t>| [] -&gt; 0.0</w:t>
-      </w:r>
-    </w:p>
-    <w:p>
-      <w:r>
-        <w:t>| hd :: tl -&gt; hd</w:t>
+        <w:t>Problem 3</w:t>
+      </w:r>
+    </w:p>
+    <w:p/>
+    <w:p>
+      <w:r>
+        <w:t>(*</w:t>
+      </w:r>
+    </w:p>
+    <w:p>
+      <w:r>
+        <w:t xml:space="preserve"> *</w:t>
+      </w:r>
+      <w:r>
+        <w:t xml:space="preserve"> Precondition: takes a 2 term tuple of int lists</w:t>
+      </w:r>
+    </w:p>
+    <w:p>
+      <w:r>
+        <w:t xml:space="preserve"> * </w:t>
+      </w:r>
+      <w:r>
+        <w:t xml:space="preserve">Postcondition: returns a flattened list that is sorted from 0 to the length of the smaller </w:t>
       </w:r>
       <w:r>
         <w:t xml:space="preserve"> </w:t>
       </w:r>
-      <w:r>
-        <w:t xml:space="preserve"> in first ;;</w:t>
-      </w:r>
-    </w:p>
-    <w:p/>
-    <w:p>
-      <w:r>
-        <w:t>(d)</w:t>
-      </w:r>
-      <w:r>
-        <w:t xml:space="preserve"> let f (opt : int option) : int = 1 in f;;</w:t>
-      </w:r>
-    </w:p>
-    <w:p/>
-    <w:p>
-      <w:r>
-        <w:t xml:space="preserve">(e) </w:t>
-      </w:r>
-      <w:r>
-        <w:t>let f</w:t>
-      </w:r>
-      <w:r>
-        <w:t xml:space="preserve"> (x:int list) (y:in</w:t>
-      </w:r>
-      <w:r>
-        <w:t>t list) : int list  = x in f</w:t>
-      </w:r>
-      <w:r>
-        <w:t xml:space="preserve">;;
-</w:t>
-      </w:r>
-    </w:p>
-    <w:p/>
-    <w:p>
-      <w:r>
-        <w:t xml:space="preserve">(f) </w:t>
-      </w:r>
-      <w:r>
-        <w:t>let f (x: int list -&gt; int list) : int list = [1;2] in f;;</w:t>
-      </w:r>
-    </w:p>
-    <w:p/>
-    <w:p>
-      <w:r>
-        <w:t xml:space="preserve">(g) </w:t>
-      </w:r>
-    </w:p>
-    <w:p>
-      <w:r>
-        <w:t xml:space="preserve">let f (x:int list) : int list = x in
-</w:t>
-      </w:r>
-    </w:p>
-    <w:p>
-      <w:r>
-        <w:t xml:space="preserve">let g (z:int list ) : int list -&gt; int list = f in g;;
-</w:t>
-      </w:r>
-    </w:p>
-    <w:p/>
-    <w:p>
-      <w:r>
-        <w:t xml:space="preserve">Note: OCaml is right-associative and functions can only technically take 1 argument so even for (e) we could write that type as int list -&gt; (int list -&gt; int list) </w:t>
-      </w:r>
-      <w:r>
-        <w:t xml:space="preserve"> . Thus this provided solution </w:t>
-      </w:r>
-      <w:r>
-        <w:t>but also the solution to (e) are valid answers.</w:t>
-      </w:r>
-    </w:p>
-    <w:p/>
-    <w:p>
-      <w:r>
-        <w:t xml:space="preserve">(h) </w:t>
-      </w:r>
-      <w:r>
-        <w:t>let f ( (x:int) , (y:char list) ) : (int*char</w:t>
-      </w:r>
-      <w:r>
-        <w:t>) list = [(5, ‘c’)] in f;;</w:t>
-      </w:r>
-    </w:p>
-    <w:p/>
-    <w:p>
-      <w:r>
-        <w:t xml:space="preserve">(i) </w:t>
-      </w:r>
-      <w:r>
-        <w:t>let x = {hour=10; minute=10; am_pm="am"};;</w:t>
-      </w:r>
-    </w:p>
-    <w:p>
-      <w:r>
-        <w:t xml:space="preserve">(j) </w:t>
-      </w:r>
-      <w:r>
-        <w:t>let f (x : time) : int = 1 in f;;</w:t>
-      </w:r>
-    </w:p>
-    <w:p/>
-    <w:p>
-      <w:r>
-        <w:rPr>
-          <w:u w:val="single"/>
-        </w:rPr>
-        <w:t>Problem 3</w:t>
-      </w:r>
-    </w:p>
-    <w:p/>
+    </w:p>
+    <w:p>
+      <w:r>
+        <w:t xml:space="preserve"> *</w:t>
+      </w:r>
+      <w:r>
+        <w:t>list</w:t>
+      </w:r>
+      <w:r>
+        <w:t xml:space="preserve"> with the rest of the unused list appended to the end in its original order</w:t>
+      </w:r>
+    </w:p>
+    <w:p>
+      <w:r>
+        <w:t xml:space="preserve"> </w:t>
+      </w:r>
+      <w:r>
+        <w:t>*)</w:t>
+      </w:r>
+    </w:p>
+    <w:p>
+      <w:r>
+        <w:t>let rec flatten_with_smallest_head ((a:int list), (b:int list))</w:t>
+      </w:r>
+      <w:r>
+        <w:t xml:space="preserve"> : int list</w:t>
+      </w:r>
+      <w:r>
+        <w:t xml:space="preserve"> =</w:t>
+      </w:r>
+    </w:p>
+    <w:p>
+      <w:r>
+        <w:tab/>
+        <w:t>match (a,b) with</w:t>
+      </w:r>
+    </w:p>
+    <w:p>
+      <w:r>
+        <w:tab/>
+        <w:t>| ([],[]) -&gt; []</w:t>
+      </w:r>
+    </w:p>
+    <w:p>
+      <w:r>
+        <w:tab/>
+        <w:t>| (x, []) -&gt; x</w:t>
+      </w:r>
+    </w:p>
+    <w:p>
+      <w:r>
+        <w:tab/>
+        <w:t>| ([],x) -&gt; x</w:t>
+      </w:r>
+    </w:p>
+    <w:p>
+      <w:r>
+        <w:tab/>
+        <w:t xml:space="preserve">| (x::t1 , y::t2) -&gt; </w:t>
+      </w:r>
+    </w:p>
+    <w:p>
+      <w:r>
+        <w:tab/>
+      </w:r>
+      <w:r>
+        <w:tab/>
+        <w:t xml:space="preserve">if (x &lt; y) then x @ sort(t1 , y::t2) </w:t>
+      </w:r>
+    </w:p>
+    <w:p>
+      <w:r>
+        <w:tab/>
+      </w:r>
+      <w:r>
+        <w:tab/>
+        <w:t>else y @ sort(x::t1 , t2)</w:t>
+      </w:r>
+    </w:p>
     <w:sectPr>
       <w:pgSz w:w="12240" w:h="15840"/>
       <w:pgMar w:top="1440" w:right="1800" w:bottom="1440" w:left="1800" w:gutter="0"/>
@@ -342,145 +470,7 @@
       </w:pPr>
     </w:pPrDefault>
   </w:docDefaults>
-  <w:latentStyles w:defLockedState="0" w:defUIPriority="99" w:defSemiHidden="1" w:defUnhideWhenUsed="1" w:defQFormat="0" w:count="276">
-    <w:lsdException w:name="Normal" w:semiHidden="0" w:uiPriority="0" w:unhideWhenUsed="0" w:qFormat="1"/>
-    <w:lsdException w:name="heading 1" w:semiHidden="0" w:uiPriority="9" w:unhideWhenUsed="0" w:qFormat="1"/>
-    <w:lsdException w:name="heading 2" w:uiPriority="9" w:qFormat="1"/>
-    <w:lsdException w:name="heading 3" w:uiPriority="9" w:qFormat="1"/>
-    <w:lsdException w:name="heading 4" w:uiPriority="9" w:qFormat="1"/>
-    <w:lsdException w:name="heading 5" w:uiPriority="9" w:qFormat="1"/>
-    <w:lsdException w:name="heading 6" w:uiPriority="9" w:qFormat="1"/>
-    <w:lsdException w:name="heading 7" w:uiPriority="9" w:qFormat="1"/>
-    <w:lsdException w:name="heading 8" w:uiPriority="9" w:qFormat="1"/>
-    <w:lsdException w:name="heading 9" w:uiPriority="9" w:qFormat="1"/>
-    <w:lsdException w:name="toc 1" w:uiPriority="39"/>
-    <w:lsdException w:name="toc 2" w:uiPriority="39"/>
-    <w:lsdException w:name="toc 3" w:uiPriority="39"/>
-    <w:lsdException w:name="toc 4" w:uiPriority="39"/>
-    <w:lsdException w:name="toc 5" w:uiPriority="39"/>
-    <w:lsdException w:name="toc 6" w:uiPriority="39"/>
-    <w:lsdException w:name="toc 7" w:uiPriority="39"/>
-    <w:lsdException w:name="toc 8" w:uiPriority="39"/>
-    <w:lsdException w:name="toc 9" w:uiPriority="39"/>
-    <w:lsdException w:name="caption" w:uiPriority="35" w:qFormat="1"/>
-    <w:lsdException w:name="Title" w:semiHidden="0" w:uiPriority="10" w:unhideWhenUsed="0" w:qFormat="1"/>
-    <w:lsdException w:name="Default Paragraph Font" w:uiPriority="1"/>
-    <w:lsdException w:name="Subtitle" w:semiHidden="0" w:uiPriority="11" w:unhideWhenUsed="0" w:qFormat="1"/>
-    <w:lsdException w:name="Strong" w:semiHidden="0" w:uiPriority="22" w:unhideWhenUsed="0" w:qFormat="1"/>
-    <w:lsdException w:name="Emphasis" w:semiHidden="0" w:uiPriority="20" w:unhideWhenUsed="0" w:qFormat="1"/>
-    <w:lsdException w:name="Table Grid" w:semiHidden="0" w:uiPriority="59" w:unhideWhenUsed="0"/>
-    <w:lsdException w:name="Placeholder Text" w:unhideWhenUsed="0"/>
-    <w:lsdException w:name="No Spacing" w:semiHidden="0" w:uiPriority="1" w:unhideWhenUsed="0" w:qFormat="1"/>
-    <w:lsdException w:name="Light Shading" w:semiHidden="0" w:uiPriority="60" w:unhideWhenUsed="0"/>
-    <w:lsdException w:name="Light List" w:semiHidden="0" w:uiPriority="61" w:unhideWhenUsed="0"/>
-    <w:lsdException w:name="Light Grid" w:semiHidden="0" w:uiPriority="62" w:unhideWhenUsed="0"/>
-    <w:lsdException w:name="Medium Shading 1" w:semiHidden="0" w:uiPriority="63" w:unhideWhenUsed="0"/>
-    <w:lsdException w:name="Medium Shading 2" w:semiHidden="0" w:uiPriority="64" w:unhideWhenUsed="0"/>
-    <w:lsdException w:name="Medium List 1" w:semiHidden="0" w:uiPriority="65" w:unhideWhenUsed="0"/>
-    <w:lsdException w:name="Medium List 2" w:semiHidden="0" w:uiPriority="66" w:unhideWhenUsed="0"/>
-    <w:lsdException w:name="Medium Grid 1" w:semiHidden="0" w:uiPriority="67" w:unhideWhenUsed="0"/>
-    <w:lsdException w:name="Medium Grid 2" w:semiHidden="0" w:uiPriority="68" w:unhideWhenUsed="0"/>
-    <w:lsdException w:name="Medium Grid 3" w:semiHidden="0" w:uiPriority="69" w:unhideWhenUsed="0"/>
-    <w:lsdException w:name="Dark List" w:semiHidden="0" w:uiPriority="70" w:unhideWhenUsed="0"/>
-    <w:lsdException w:name="Colorful Shading" w:semiHidden="0" w:uiPriority="71" w:unhideWhenUsed="0"/>
-    <w:lsdException w:name="Colorful List" w:semiHidden="0" w:uiPriority="72" w:unhideWhenUsed="0"/>
-    <w:lsdException w:name="Colorful Grid" w:semiHidden="0" w:uiPriority="73" w:unhideWhenUsed="0"/>
-    <w:lsdException w:name="Light Shading Accent 1" w:semiHidden="0" w:uiPriority="60" w:unhideWhenUsed="0"/>
-    <w:lsdException w:name="Light List Accent 1" w:semiHidden="0" w:uiPriority="61" w:unhideWhenUsed="0"/>
-    <w:lsdException w:name="Light Grid Accent 1" w:semiHidden="0" w:uiPriority="62" w:unhideWhenUsed="0"/>
-    <w:lsdException w:name="Medium Shading 1 Accent 1" w:semiHidden="0" w:uiPriority="63" w:unhideWhenUsed="0"/>
-    <w:lsdException w:name="Medium Shading 2 Accent 1" w:semiHidden="0" w:uiPriority="64" w:unhideWhenUsed="0"/>
-    <w:lsdException w:name="Medium List 1 Accent 1" w:semiHidden="0" w:uiPriority="65" w:unhideWhenUsed="0"/>
-    <w:lsdException w:name="Revision" w:unhideWhenUsed="0"/>
-    <w:lsdException w:name="List Paragraph" w:semiHidden="0" w:uiPriority="34" w:unhideWhenUsed="0" w:qFormat="1"/>
-    <w:lsdException w:name="Quote" w:semiHidden="0" w:uiPriority="29" w:unhideWhenUsed="0" w:qFormat="1"/>
-    <w:lsdException w:name="Intense Quote" w:semiHidden="0" w:uiPriority="30" w:unhideWhenUsed="0" w:qFormat="1"/>
-    <w:lsdException w:name="Medium List 2 Accent 1" w:semiHidden="0" w:uiPriority="66" w:unhideWhenUsed="0"/>
-    <w:lsdException w:name="Medium Grid 1 Accent 1" w:semiHidden="0" w:uiPriority="67" w:unhideWhenUsed="0"/>
-    <w:lsdException w:name="Medium Grid 2 Accent 1" w:semiHidden="0" w:uiPriority="68" w:unhideWhenUsed="0"/>
-    <w:lsdException w:name="Medium Grid 3 Accent 1" w:semiHidden="0" w:uiPriority="69" w:unhideWhenUsed="0"/>
-    <w:lsdException w:name="Dark List Accent 1" w:semiHidden="0" w:uiPriority="70" w:unhideWhenUsed="0"/>
-    <w:lsdException w:name="Colorful Shading Accent 1" w:semiHidden="0" w:uiPriority="71" w:unhideWhenUsed="0"/>
-    <w:lsdException w:name="Colorful List Accent 1" w:semiHidden="0" w:uiPriority="72" w:unhideWhenUsed="0"/>
-    <w:lsdException w:name="Colorful Grid Accent 1" w:semiHidden="0" w:uiPriority="73" w:unhideWhenUsed="0"/>
-    <w:lsdException w:name="Light Shading Accent 2" w:semiHidden="0" w:uiPriority="60" w:unhideWhenUsed="0"/>
-    <w:lsdException w:name="Light List Accent 2" w:semiHidden="0" w:uiPriority="61" w:unhideWhenUsed="0"/>
-    <w:lsdException w:name="Light Grid Accent 2" w:semiHidden="0" w:uiPriority="62" w:unhideWhenUsed="0"/>
-    <w:lsdException w:name="Medium Shading 1 Accent 2" w:semiHidden="0" w:uiPriority="63" w:unhideWhenUsed="0"/>
-    <w:lsdException w:name="Medium Shading 2 Accent 2" w:semiHidden="0" w:uiPriority="64" w:unhideWhenUsed="0"/>
-    <w:lsdException w:name="Medium List 1 Accent 2" w:semiHidden="0" w:uiPriority="65" w:unhideWhenUsed="0"/>
-    <w:lsdException w:name="Medium List 2 Accent 2" w:semiHidden="0" w:uiPriority="66" w:unhideWhenUsed="0"/>
-    <w:lsdException w:name="Medium Grid 1 Accent 2" w:semiHidden="0" w:uiPriority="67" w:unhideWhenUsed="0"/>
-    <w:lsdException w:name="Medium Grid 2 Accent 2" w:semiHidden="0" w:uiPriority="68" w:unhideWhenUsed="0"/>
-    <w:lsdException w:name="Medium Grid 3 Accent 2" w:semiHidden="0" w:uiPriority="69" w:unhideWhenUsed="0"/>
-    <w:lsdException w:name="Dark List Accent 2" w:semiHidden="0" w:uiPriority="70" w:unhideWhenUsed="0"/>
-    <w:lsdException w:name="Colorful Shading Accent 2" w:semiHidden="0" w:uiPriority="71" w:unhideWhenUsed="0"/>
-    <w:lsdException w:name="Colorful List Accent 2" w:semiHidden="0" w:uiPriority="72" w:unhideWhenUsed="0"/>
-    <w:lsdException w:name="Colorful Grid Accent 2" w:semiHidden="0" w:uiPriority="73" w:unhideWhenUsed="0"/>
-    <w:lsdException w:name="Light Shading Accent 3" w:semiHidden="0" w:uiPriority="60" w:unhideWhenUsed="0"/>
-    <w:lsdException w:name="Light List Accent 3" w:semiHidden="0" w:uiPriority="61" w:unhideWhenUsed="0"/>
-    <w:lsdException w:name="Light Grid Accent 3" w:semiHidden="0" w:uiPriority="62" w:unhideWhenUsed="0"/>
-    <w:lsdException w:name="Medium Shading 1 Accent 3" w:semiHidden="0" w:uiPriority="63" w:unhideWhenUsed="0"/>
-    <w:lsdException w:name="Medium Shading 2 Accent 3" w:semiHidden="0" w:uiPriority="64" w:unhideWhenUsed="0"/>
-    <w:lsdException w:name="Medium List 1 Accent 3" w:semiHidden="0" w:uiPriority="65" w:unhideWhenUsed="0"/>
-    <w:lsdException w:name="Medium List 2 Accent 3" w:semiHidden="0" w:uiPriority="66" w:unhideWhenUsed="0"/>
-    <w:lsdException w:name="Medium Grid 1 Accent 3" w:semiHidden="0" w:uiPriority="67" w:unhideWhenUsed="0"/>
-    <w:lsdException w:name="Medium Grid 2 Accent 3" w:semiHidden="0" w:uiPriority="68" w:unhideWhenUsed="0"/>
-    <w:lsdException w:name="Medium Grid 3 Accent 3" w:semiHidden="0" w:uiPriority="69" w:unhideWhenUsed="0"/>
-    <w:lsdException w:name="Dark List Accent 3" w:semiHidden="0" w:uiPriority="70" w:unhideWhenUsed="0"/>
-    <w:lsdException w:name="Colorful Shading Accent 3" w:semiHidden="0" w:uiPriority="71" w:unhideWhenUsed="0"/>
-    <w:lsdException w:name="Colorful List Accent 3" w:semiHidden="0" w:uiPriority="72" w:unhideWhenUsed="0"/>
-    <w:lsdException w:name="Colorful Grid Accent 3" w:semiHidden="0" w:uiPriority="73" w:unhideWhenUsed="0"/>
-    <w:lsdException w:name="Light Shading Accent 4" w:semiHidden="0" w:uiPriority="60" w:unhideWhenUsed="0"/>
-    <w:lsdException w:name="Light List Accent 4" w:semiHidden="0" w:uiPriority="61" w:unhideWhenUsed="0"/>
-    <w:lsdException w:name="Light Grid Accent 4" w:semiHidden="0" w:uiPriority="62" w:unhideWhenUsed="0"/>
-    <w:lsdException w:name="Medium Shading 1 Accent 4" w:semiHidden="0" w:uiPriority="63" w:unhideWhenUsed="0"/>
-    <w:lsdException w:name="Medium Shading 2 Accent 4" w:semiHidden="0" w:uiPriority="64" w:unhideWhenUsed="0"/>
-    <w:lsdException w:name="Medium List 1 Accent 4" w:semiHidden="0" w:uiPriority="65" w:unhideWhenUsed="0"/>
-    <w:lsdException w:name="Medium List 2 Accent 4" w:semiHidden="0" w:uiPriority="66" w:unhideWhenUsed="0"/>
-    <w:lsdException w:name="Medium Grid 1 Accent 4" w:semiHidden="0" w:uiPriority="67" w:unhideWhenUsed="0"/>
-    <w:lsdException w:name="Medium Grid 2 Accent 4" w:semiHidden="0" w:uiPriority="68" w:unhideWhenUsed="0"/>
-    <w:lsdException w:name="Medium Grid 3 Accent 4" w:semiHidden="0" w:uiPriority="69" w:unhideWhenUsed="0"/>
-    <w:lsdException w:name="Dark List Accent 4" w:semiHidden="0" w:uiPriority="70" w:unhideWhenUsed="0"/>
-    <w:lsdException w:name="Colorful Shading Accent 4" w:semiHidden="0" w:uiPriority="71" w:unhideWhenUsed="0"/>
-    <w:lsdException w:name="Colorful List Accent 4" w:semiHidden="0" w:uiPriority="72" w:unhideWhenUsed="0"/>
-    <w:lsdException w:name="Colorful Grid Accent 4" w:semiHidden="0" w:uiPriority="73" w:unhideWhenUsed="0"/>
-    <w:lsdException w:name="Light Shading Accent 5" w:semiHidden="0" w:uiPriority="60" w:unhideWhenUsed="0"/>
-    <w:lsdException w:name="Light List Accent 5" w:semiHidden="0" w:uiPriority="61" w:unhideWhenUsed="0"/>
-    <w:lsdException w:name="Light Grid Accent 5" w:semiHidden="0" w:uiPriority="62" w:unhideWhenUsed="0"/>
-    <w:lsdException w:name="Medium Shading 1 Accent 5" w:semiHidden="0" w:uiPriority="63" w:unhideWhenUsed="0"/>
-    <w:lsdException w:name="Medium Shading 2 Accent 5" w:semiHidden="0" w:uiPriority="64" w:unhideWhenUsed="0"/>
-    <w:lsdException w:name="Medium List 1 Accent 5" w:semiHidden="0" w:uiPriority="65" w:unhideWhenUsed="0"/>
-    <w:lsdException w:name="Medium List 2 Accent 5" w:semiHidden="0" w:uiPriority="66" w:unhideWhenUsed="0"/>
-    <w:lsdException w:name="Medium Grid 1 Accent 5" w:semiHidden="0" w:uiPriority="67" w:unhideWhenUsed="0"/>
-    <w:lsdException w:name="Medium Grid 2 Accent 5" w:semiHidden="0" w:uiPriority="68" w:unhideWhenUsed="0"/>
-    <w:lsdException w:name="Medium Grid 3 Accent 5" w:semiHidden="0" w:uiPriority="69" w:unhideWhenUsed="0"/>
-    <w:lsdException w:name="Dark List Accent 5" w:semiHidden="0" w:uiPriority="70" w:unhideWhenUsed="0"/>
-    <w:lsdException w:name="Colorful Shading Accent 5" w:semiHidden="0" w:uiPriority="71" w:unhideWhenUsed="0"/>
-    <w:lsdException w:name="Colorful List Accent 5" w:semiHidden="0" w:uiPriority="72" w:unhideWhenUsed="0"/>
-    <w:lsdException w:name="Colorful Grid Accent 5" w:semiHidden="0" w:uiPriority="73" w:unhideWhenUsed="0"/>
-    <w:lsdException w:name="Light Shading Accent 6" w:semiHidden="0" w:uiPriority="60" w:unhideWhenUsed="0"/>
-    <w:lsdException w:name="Light List Accent 6" w:semiHidden="0" w:uiPriority="61" w:unhideWhenUsed="0"/>
-    <w:lsdException w:name="Light Grid Accent 6" w:semiHidden="0" w:uiPriority="62" w:unhideWhenUsed="0"/>
-    <w:lsdException w:name="Medium Shading 1 Accent 6" w:semiHidden="0" w:uiPriority="63" w:unhideWhenUsed="0"/>
-    <w:lsdException w:name="Medium Shading 2 Accent 6" w:semiHidden="0" w:uiPriority="64" w:unhideWhenUsed="0"/>
-    <w:lsdException w:name="Medium List 1 Accent 6" w:semiHidden="0" w:uiPriority="65" w:unhideWhenUsed="0"/>
-    <w:lsdException w:name="Medium List 2 Accent 6" w:semiHidden="0" w:uiPriority="66" w:unhideWhenUsed="0"/>
-    <w:lsdException w:name="Medium Grid 1 Accent 6" w:semiHidden="0" w:uiPriority="67" w:unhideWhenUsed="0"/>
-    <w:lsdException w:name="Medium Grid 2 Accent 6" w:semiHidden="0" w:uiPriority="68" w:unhideWhenUsed="0"/>
-    <w:lsdException w:name="Medium Grid 3 Accent 6" w:semiHidden="0" w:uiPriority="69" w:unhideWhenUsed="0"/>
-    <w:lsdException w:name="Dark List Accent 6" w:semiHidden="0" w:uiPriority="70" w:unhideWhenUsed="0"/>
-    <w:lsdException w:name="Colorful Shading Accent 6" w:semiHidden="0" w:uiPriority="71" w:unhideWhenUsed="0"/>
-    <w:lsdException w:name="Colorful List Accent 6" w:semiHidden="0" w:uiPriority="72" w:unhideWhenUsed="0"/>
-    <w:lsdException w:name="Colorful Grid Accent 6" w:semiHidden="0" w:uiPriority="73" w:unhideWhenUsed="0"/>
-    <w:lsdException w:name="Subtle Emphasis" w:semiHidden="0" w:uiPriority="19" w:unhideWhenUsed="0" w:qFormat="1"/>
-    <w:lsdException w:name="Intense Emphasis" w:semiHidden="0" w:uiPriority="21" w:unhideWhenUsed="0" w:qFormat="1"/>
-    <w:lsdException w:name="Subtle Reference" w:semiHidden="0" w:uiPriority="31" w:unhideWhenUsed="0" w:qFormat="1"/>
-    <w:lsdException w:name="Intense Reference" w:semiHidden="0" w:uiPriority="32" w:unhideWhenUsed="0" w:qFormat="1"/>
-    <w:lsdException w:name="Book Title" w:semiHidden="0" w:uiPriority="33" w:unhideWhenUsed="0" w:qFormat="1"/>
-    <w:lsdException w:name="Bibliography" w:uiPriority="37"/>
-    <w:lsdException w:name="TOC Heading" w:uiPriority="39" w:qFormat="1"/>
-  </w:latentStyles>
+  <w:latentStyles w:defLockedState="0" w:defUIPriority="0" w:defSemiHidden="0" w:defUnhideWhenUsed="0" w:defQFormat="0" w:count="276"/>
   <w:style w:type="paragraph" w:default="1" w:styleId="Normal">
     <w:name w:val="Normal"/>
     <w:qFormat/>

--- a/ps1.docx
+++ b/ps1.docx
@@ -43,60 +43,97 @@
     <w:p>
       <w:pPr>
         <w:rPr>
-          <w:color w:val="FF0000"/>
+          <w:u w:val="single"/>
         </w:rPr>
       </w:pPr>
       <w:r>
         <w:rPr>
-          <w:color w:val="FF0000"/>
-        </w:rPr>
-        <w:t xml:space="preserve">TODO: </w:t>
-      </w:r>
-    </w:p>
-    <w:p>
-      <w:pPr>
-        <w:rPr>
-          <w:color w:val="FF0000"/>
-        </w:rPr>
-      </w:pPr>
-      <w:r>
-        <w:rPr>
-          <w:color w:val="FF0000"/>
-        </w:rPr>
-        <w:t>Go over style guide for code</w:t>
-      </w:r>
-    </w:p>
-    <w:p>
-      <w:pPr>
-        <w:rPr>
-          <w:color w:val="FF0000"/>
-        </w:rPr>
-      </w:pPr>
-      <w:r>
-        <w:rPr>
-          <w:color w:val="FF0000"/>
-        </w:rPr>
-        <w:t>Double check test cases</w:t>
-      </w:r>
-    </w:p>
-    <w:p>
-      <w:pPr>
-        <w:rPr>
-          <w:i/>
-        </w:rPr>
-      </w:pPr>
-    </w:p>
-    <w:p>
-      <w:pPr>
-        <w:rPr>
           <w:u w:val="single"/>
         </w:rPr>
-      </w:pPr>
+        <w:t>Problem 1</w:t>
+      </w:r>
+    </w:p>
+    <w:p>
+      <w:r>
+        <w:t xml:space="preserve">(a) </w:t>
+      </w:r>
+      <w:r>
+        <w:t>type: int , v</w:t>
+      </w:r>
+      <w:r>
+        <w:t>alue: 42</w:t>
+      </w:r>
+    </w:p>
+    <w:p>
+      <w:r>
+        <w:t>(b) type: int , value: 42</w:t>
+      </w:r>
+    </w:p>
+    <w:p>
+      <w:r>
+        <w:t>(c) Not well-typed. List require elements all posses the same type. -3. is a float and not an integer</w:t>
+      </w:r>
+    </w:p>
+    <w:p>
+      <w:r>
+        <w:t>(d) type: int list , value: [2;4;6;8;10]</w:t>
+      </w:r>
+    </w:p>
+    <w:p>
+      <w:r>
+        <w:t xml:space="preserve">(e) </w:t>
+      </w:r>
+      <w:r>
+        <w:t>type: (string * string) list , value: [(“zar”,”doz”)]</w:t>
+      </w:r>
+    </w:p>
+    <w:p>
+      <w:r>
+        <w:t>(f) type: unit , value: ()</w:t>
+      </w:r>
+    </w:p>
+    <w:p>
+      <w:r>
+        <w:t>(g) type: int option , value: Some 3110</w:t>
+      </w:r>
+    </w:p>
+    <w:p>
+      <w:r>
+        <w:t xml:space="preserve">(h) type: int , value: </w:t>
+      </w:r>
+      <w:r>
+        <w:t>1764</w:t>
+      </w:r>
+    </w:p>
+    <w:p>
+      <w:r>
+        <w:t xml:space="preserve">(i) Not well-typed. </w:t>
+      </w:r>
+      <w:r>
+        <w:t>f tries to pass f and 10 as arguments to f, but f is of type int -&gt; int an</w:t>
+      </w:r>
+      <w:r>
+        <w:t>d thus only takes one argument.</w:t>
+      </w:r>
+    </w:p>
+    <w:p>
+      <w:r>
+        <w:t xml:space="preserve">(j) type: </w:t>
+      </w:r>
+      <w:r>
+        <w:t xml:space="preserve">int , value: </w:t>
+      </w:r>
+      <w:r>
+        <w:t>12</w:t>
+      </w:r>
+    </w:p>
+    <w:p/>
+    <w:p>
       <w:r>
         <w:rPr>
           <w:u w:val="single"/>
         </w:rPr>
-        <w:t>Problem 1</w:t>
+        <w:t>Problem 2</w:t>
       </w:r>
     </w:p>
     <w:p>
@@ -104,73 +141,150 @@
         <w:t xml:space="preserve">(a) </w:t>
       </w:r>
       <w:r>
-        <w:t>type: int , v</w:t>
-      </w:r>
-      <w:r>
-        <w:t>alue: 42</w:t>
-      </w:r>
-    </w:p>
-    <w:p>
-      <w:r>
-        <w:t>(b) type: int , value: 42</w:t>
-      </w:r>
-    </w:p>
-    <w:p>
-      <w:r>
-        <w:t>(c) Not well-typed. List require elements all posses the same type. -3. is a float and not an integer</w:t>
-      </w:r>
-    </w:p>
-    <w:p>
-      <w:r>
-        <w:t>(d) type: int list , value: [2;4;6;8;10]</w:t>
-      </w:r>
-    </w:p>
+        <w:t>(</w:t>
+      </w:r>
+      <w:r>
+        <w:t>1+1</w:t>
+      </w:r>
+      <w:r>
+        <w:t>);;</w:t>
+      </w:r>
+    </w:p>
+    <w:p/>
+    <w:p>
+      <w:r>
+        <w:t>(b) [“hello”; “world”]</w:t>
+      </w:r>
+      <w:r>
+        <w:t>;;</w:t>
+      </w:r>
+    </w:p>
+    <w:p/>
+    <w:p>
+      <w:r>
+        <w:t xml:space="preserve">(c) </w:t>
+      </w:r>
+    </w:p>
+    <w:p>
+      <w:r>
+        <w:t>let first (x : float list) : float =</w:t>
+      </w:r>
+    </w:p>
+    <w:p>
+      <w:r>
+        <w:t>match x with</w:t>
+      </w:r>
+    </w:p>
+    <w:p>
+      <w:r>
+        <w:t>| [] -&gt; 0.0</w:t>
+      </w:r>
+    </w:p>
+    <w:p>
+      <w:r>
+        <w:t>| hd :: tl -&gt; hd</w:t>
+      </w:r>
+      <w:r>
+        <w:t xml:space="preserve"> </w:t>
+      </w:r>
+      <w:r>
+        <w:t xml:space="preserve"> in first ;;</w:t>
+      </w:r>
+    </w:p>
+    <w:p/>
+    <w:p>
+      <w:r>
+        <w:t>(d)</w:t>
+      </w:r>
+      <w:r>
+        <w:t xml:space="preserve"> let f (opt : int option) : int = 1 in f;;</w:t>
+      </w:r>
+    </w:p>
+    <w:p/>
     <w:p>
       <w:r>
         <w:t xml:space="preserve">(e) </w:t>
       </w:r>
       <w:r>
-        <w:t>type: (string * string) list , value: [(“zar”,”doz”)]</w:t>
-      </w:r>
-    </w:p>
-    <w:p>
-      <w:r>
-        <w:t>(f) type: unit , value: ()</w:t>
-      </w:r>
-    </w:p>
-    <w:p>
-      <w:r>
-        <w:t>(g) type: int option , value: Some 3110</w:t>
-      </w:r>
-    </w:p>
-    <w:p>
-      <w:r>
-        <w:t xml:space="preserve">(h) type: int , value: </w:t>
-      </w:r>
-      <w:r>
-        <w:t>1764</w:t>
-      </w:r>
-    </w:p>
-    <w:p>
-      <w:r>
-        <w:t xml:space="preserve">(i) Not well-typed. </w:t>
-      </w:r>
-      <w:r>
-        <w:t>f tries to pass f and 10 as arguments to f, but f is of type int -&gt; int an</w:t>
-      </w:r>
-      <w:r>
-        <w:t>d thus only takes one argument.</w:t>
-      </w:r>
-    </w:p>
-    <w:p>
-      <w:r>
-        <w:t xml:space="preserve">(j) type: </w:t>
-      </w:r>
-      <w:r>
-        <w:t xml:space="preserve">int , value: </w:t>
-      </w:r>
-      <w:r>
-        <w:t>12</w:t>
+        <w:t>let f</w:t>
+      </w:r>
+      <w:r>
+        <w:t xml:space="preserve"> (x:int list) (y:in</w:t>
+      </w:r>
+      <w:r>
+        <w:t>t list) : int list  = x in f</w:t>
+      </w:r>
+      <w:r>
+        <w:t xml:space="preserve">;; </w:t>
+      </w:r>
+    </w:p>
+    <w:p/>
+    <w:p>
+      <w:r>
+        <w:t xml:space="preserve">(f) </w:t>
+      </w:r>
+      <w:r>
+        <w:t>let f (x: int list -&gt; int list) : int list = [1;2] in f;;</w:t>
+      </w:r>
+    </w:p>
+    <w:p/>
+    <w:p>
+      <w:r>
+        <w:t xml:space="preserve">(g) </w:t>
+      </w:r>
+    </w:p>
+    <w:p>
+      <w:r>
+        <w:t xml:space="preserve">let f (x:int list) : int list = x in </w:t>
+      </w:r>
+    </w:p>
+    <w:p>
+      <w:r>
+        <w:t>let g (z:int list</w:t>
+      </w:r>
+      <w:r>
+        <w:t xml:space="preserve">) : int list -&gt; int list = f in g;; </w:t>
+      </w:r>
+    </w:p>
+    <w:p/>
+    <w:p>
+      <w:r>
+        <w:t xml:space="preserve">Note: OCaml is right-associative and functions can only technically take 1 argument so even for (e) we could write that type as int list -&gt; (int list -&gt; int list) </w:t>
+      </w:r>
+      <w:r>
+        <w:t xml:space="preserve"> . Thus this provided solution </w:t>
+      </w:r>
+      <w:r>
+        <w:t>but also the solution to (e) are valid answers.</w:t>
+      </w:r>
+    </w:p>
+    <w:p/>
+    <w:p>
+      <w:r>
+        <w:t xml:space="preserve">(h) </w:t>
+      </w:r>
+      <w:r>
+        <w:t>let f ( (x:int) , (y:char list) ) : (int*char</w:t>
+      </w:r>
+      <w:r>
+        <w:t>) list = [(5, ‘c’)] in f;;</w:t>
+      </w:r>
+    </w:p>
+    <w:p/>
+    <w:p>
+      <w:r>
+        <w:t xml:space="preserve">(i) </w:t>
+      </w:r>
+      <w:r>
+        <w:t>let x = {hour=10; minute=10; am_pm="am"};;</w:t>
+      </w:r>
+    </w:p>
+    <w:p>
+      <w:r>
+        <w:t xml:space="preserve">(j) </w:t>
+      </w:r>
+      <w:r>
+        <w:t>let f (x : time) : int = 1 in f;;</w:t>
       </w:r>
     </w:p>
     <w:p/>
@@ -179,253 +293,96 @@
         <w:rPr>
           <w:u w:val="single"/>
         </w:rPr>
-        <w:t>Problem 2</w:t>
-      </w:r>
-    </w:p>
-    <w:p>
-      <w:r>
-        <w:t xml:space="preserve">(a) </w:t>
+        <w:t>Problem 3</w:t>
+      </w:r>
+    </w:p>
+    <w:p/>
+    <w:p>
+      <w:r>
+        <w:t>(*</w:t>
+      </w:r>
+    </w:p>
+    <w:p>
+      <w:r>
+        <w:t xml:space="preserve"> *</w:t>
+      </w:r>
+      <w:r>
+        <w:t xml:space="preserve"> Precondition: takes a 2 term tuple of int lists</w:t>
+      </w:r>
+    </w:p>
+    <w:p>
+      <w:r>
+        <w:t xml:space="preserve"> * </w:t>
+      </w:r>
+      <w:r>
+        <w:t xml:space="preserve">Postcondition: returns a flattened list that is sorted from 0 to the length of the smaller </w:t>
+      </w:r>
+      <w:r>
+        <w:t xml:space="preserve"> </w:t>
+      </w:r>
+    </w:p>
+    <w:p>
+      <w:r>
+        <w:t xml:space="preserve"> *</w:t>
+      </w:r>
+      <w:r>
+        <w:t>list</w:t>
+      </w:r>
+      <w:r>
+        <w:t xml:space="preserve"> with the rest of the unused list appended to the end in its original order</w:t>
+      </w:r>
+    </w:p>
+    <w:p>
+      <w:r>
+        <w:t xml:space="preserve"> </w:t>
+      </w:r>
+      <w:r>
+        <w:t>*)</w:t>
+      </w:r>
+    </w:p>
+    <w:p>
+      <w:r>
+        <w:t>let rec flatten_with_smallest_head ((a:int list), (b:int list))</w:t>
+      </w:r>
+      <w:r>
+        <w:t xml:space="preserve"> : int list</w:t>
+      </w:r>
+      <w:r>
+        <w:t xml:space="preserve"> =</w:t>
+      </w:r>
+    </w:p>
+    <w:p>
+      <w:r>
+        <w:tab/>
+        <w:t>match (a,b) with</w:t>
+      </w:r>
+    </w:p>
+    <w:p>
+      <w:r>
+        <w:tab/>
+        <w:t>| ([],[]) -&gt; []</w:t>
+      </w:r>
+    </w:p>
+    <w:p>
+      <w:r>
+        <w:tab/>
+        <w:t>| (x, []) -&gt; x</w:t>
+      </w:r>
+    </w:p>
+    <w:p>
+      <w:r>
+        <w:tab/>
+        <w:t>| ([],x) -&gt; x</w:t>
+      </w:r>
+    </w:p>
+    <w:p>
+      <w:r>
+        <w:tab/>
+        <w:t xml:space="preserve">| (x::t1 , y::t2) -&gt; </w:t>
       </w:r>
       <w:r>
         <w:t>(</w:t>
       </w:r>
-      <w:r>
-        <w:t>1+1</w:t>
-      </w:r>
-      <w:r>
-        <w:t>);;</w:t>
-      </w:r>
-    </w:p>
-    <w:p/>
-    <w:p>
-      <w:r>
-        <w:t>(b) [“hello”; “world”]</w:t>
-      </w:r>
-      <w:r>
-        <w:t>;;</w:t>
-      </w:r>
-    </w:p>
-    <w:p/>
-    <w:p>
-      <w:r>
-        <w:t xml:space="preserve">(c) </w:t>
-      </w:r>
-    </w:p>
-    <w:p>
-      <w:r>
-        <w:t>let first (x : float list) : float =</w:t>
-      </w:r>
-    </w:p>
-    <w:p>
-      <w:r>
-        <w:t>match x with</w:t>
-      </w:r>
-    </w:p>
-    <w:p>
-      <w:r>
-        <w:t>| [] -&gt; 0.0</w:t>
-      </w:r>
-    </w:p>
-    <w:p>
-      <w:r>
-        <w:t>| hd :: tl -&gt; hd</w:t>
-      </w:r>
-      <w:r>
-        <w:t xml:space="preserve"> </w:t>
-      </w:r>
-      <w:r>
-        <w:t xml:space="preserve"> in first ;;</w:t>
-      </w:r>
-    </w:p>
-    <w:p/>
-    <w:p>
-      <w:r>
-        <w:t>(d)</w:t>
-      </w:r>
-      <w:r>
-        <w:t xml:space="preserve"> let f (opt : int option) : int = 1 in f;;</w:t>
-      </w:r>
-    </w:p>
-    <w:p/>
-    <w:p>
-      <w:r>
-        <w:t xml:space="preserve">(e) </w:t>
-      </w:r>
-      <w:r>
-        <w:t>let f</w:t>
-      </w:r>
-      <w:r>
-        <w:t xml:space="preserve"> (x:int list) (y:in</w:t>
-      </w:r>
-      <w:r>
-        <w:t>t list) : int list  = x in f</w:t>
-      </w:r>
-      <w:r>
-        <w:t xml:space="preserve">;; </w:t>
-      </w:r>
-    </w:p>
-    <w:p/>
-    <w:p>
-      <w:r>
-        <w:t xml:space="preserve">(f) </w:t>
-      </w:r>
-      <w:r>
-        <w:t>let f (x: int list -&gt; int list) : int list = [1;2] in f;;</w:t>
-      </w:r>
-    </w:p>
-    <w:p/>
-    <w:p>
-      <w:r>
-        <w:t xml:space="preserve">(g) </w:t>
-      </w:r>
-    </w:p>
-    <w:p>
-      <w:r>
-        <w:t xml:space="preserve">let f (x:int list) : int list = x in </w:t>
-      </w:r>
-    </w:p>
-    <w:p>
-      <w:r>
-        <w:t>let g (z:int list</w:t>
-      </w:r>
-      <w:r>
-        <w:t xml:space="preserve">) : int list -&gt; int list = f in g;; </w:t>
-      </w:r>
-    </w:p>
-    <w:p/>
-    <w:p>
-      <w:r>
-        <w:t xml:space="preserve">Note: OCaml is right-associative and functions can only technically take 1 argument so even for (e) we could write that type as int list -&gt; (int list -&gt; int list) </w:t>
-      </w:r>
-      <w:r>
-        <w:t xml:space="preserve"> . Thus this provided solution </w:t>
-      </w:r>
-      <w:r>
-        <w:t>but also the solution to (e) are valid answers.</w:t>
-      </w:r>
-    </w:p>
-    <w:p/>
-    <w:p>
-      <w:r>
-        <w:t xml:space="preserve">(h) </w:t>
-      </w:r>
-      <w:r>
-        <w:t>let f ( (x:int) , (y:char list) ) : (int*char</w:t>
-      </w:r>
-      <w:r>
-        <w:t>) list = [(5, ‘c’)] in f;;</w:t>
-      </w:r>
-    </w:p>
-    <w:p/>
-    <w:p>
-      <w:r>
-        <w:t xml:space="preserve">(i) </w:t>
-      </w:r>
-      <w:r>
-        <w:t>let x = {hour=10; minute=10; am_pm="am"};;</w:t>
-      </w:r>
-    </w:p>
-    <w:p>
-      <w:r>
-        <w:t xml:space="preserve">(j) </w:t>
-      </w:r>
-      <w:r>
-        <w:t>let f (x : time) : int = 1 in f;;</w:t>
-      </w:r>
-    </w:p>
-    <w:p/>
-    <w:p>
-      <w:r>
-        <w:rPr>
-          <w:u w:val="single"/>
-        </w:rPr>
-        <w:t>Problem 3</w:t>
-      </w:r>
-    </w:p>
-    <w:p/>
-    <w:p>
-      <w:r>
-        <w:t>(*</w:t>
-      </w:r>
-    </w:p>
-    <w:p>
-      <w:r>
-        <w:t xml:space="preserve"> *</w:t>
-      </w:r>
-      <w:r>
-        <w:t xml:space="preserve"> Precondition: takes a 2 term tuple of int lists</w:t>
-      </w:r>
-    </w:p>
-    <w:p>
-      <w:r>
-        <w:t xml:space="preserve"> * </w:t>
-      </w:r>
-      <w:r>
-        <w:t xml:space="preserve">Postcondition: returns a flattened list that is sorted from 0 to the length of the smaller </w:t>
-      </w:r>
-      <w:r>
-        <w:t xml:space="preserve"> </w:t>
-      </w:r>
-    </w:p>
-    <w:p>
-      <w:r>
-        <w:t xml:space="preserve"> *</w:t>
-      </w:r>
-      <w:r>
-        <w:t>list</w:t>
-      </w:r>
-      <w:r>
-        <w:t xml:space="preserve"> with the rest of the unused list appended to the end in its original order</w:t>
-      </w:r>
-    </w:p>
-    <w:p>
-      <w:r>
-        <w:t xml:space="preserve"> </w:t>
-      </w:r>
-      <w:r>
-        <w:t>*)</w:t>
-      </w:r>
-    </w:p>
-    <w:p>
-      <w:r>
-        <w:t>let rec flatten_with_smallest_head ((a:int list), (b:int list))</w:t>
-      </w:r>
-      <w:r>
-        <w:t xml:space="preserve"> : int list</w:t>
-      </w:r>
-      <w:r>
-        <w:t xml:space="preserve"> =</w:t>
-      </w:r>
-    </w:p>
-    <w:p>
-      <w:r>
-        <w:tab/>
-        <w:t>match (a,b) with</w:t>
-      </w:r>
-    </w:p>
-    <w:p>
-      <w:r>
-        <w:tab/>
-        <w:t>| ([],[]) -&gt; []</w:t>
-      </w:r>
-    </w:p>
-    <w:p>
-      <w:r>
-        <w:tab/>
-        <w:t>| (x, []) -&gt; x</w:t>
-      </w:r>
-    </w:p>
-    <w:p>
-      <w:r>
-        <w:tab/>
-        <w:t>| ([],x) -&gt; x</w:t>
-      </w:r>
-    </w:p>
-    <w:p>
-      <w:r>
-        <w:tab/>
-        <w:t xml:space="preserve">| (x::t1 , y::t2) -&gt; </w:t>
-      </w:r>
     </w:p>
     <w:p>
       <w:r>
@@ -443,6 +400,9 @@
       <w:r>
         <w:tab/>
         <w:t>else y @ sort(x::t1 , t2)</w:t>
+      </w:r>
+      <w:r>
+        <w:t>)</w:t>
       </w:r>
     </w:p>
     <w:sectPr>

--- a/ps1.docx
+++ b/ps1.docx
@@ -403,6 +403,46 @@
       </w:r>
       <w:r>
         <w:t>)</w:t>
+      </w:r>
+    </w:p>
+    <w:p/>
+    <w:p/>
+    <w:p/>
+    <w:p>
+      <w:pPr>
+        <w:rPr>
+          <w:u w:val="single"/>
+        </w:rPr>
+      </w:pPr>
+      <w:r>
+        <w:rPr>
+          <w:u w:val="single"/>
+        </w:rPr>
+        <w:t>Exercise 7</w:t>
+      </w:r>
+    </w:p>
+    <w:p>
+      <w:r>
+        <w:tab/>
+        <w:t xml:space="preserve">I really have no complaints about this problem set. It was straightforward for my partner and me, and we learned a lot about programming in OCaml </w:t>
+      </w:r>
+      <w:r>
+        <w:t>so it was extremely</w:t>
+      </w:r>
+      <w:r>
+        <w:t xml:space="preserve"> useful. </w:t>
+      </w:r>
+      <w:r>
+        <w:t>We both worked together on all the problems and it was useful to have that collaboration to solve some of the harder issues because we could talk through ideas and suggestions without having to do it virtually or by ourselves. Everything compiles and passes our extensive test cases, so there shouldn’t be any problems at all that we expect. I spent a lot of extra time stressing about the style guide and following it very closely, so hopefully it is adequate for whoever grades our work. I am excited to start ps2!! (Am I not supposed to say that…?)</w:t>
+      </w:r>
+    </w:p>
+    <w:p>
+      <w:r>
+        <w:tab/>
+        <w:t>-Alex Sommer</w:t>
+      </w:r>
+      <w:r>
+        <w:t xml:space="preserve"> and Maddie Cripps</w:t>
       </w:r>
     </w:p>
     <w:sectPr>
